--- a/Descriptions_Part_one_Feedback_analysis.docx
+++ b/Descriptions_Part_one_Feedback_analysis.docx
@@ -113,6 +113,15 @@
     </w:p>
     <w:p>
       <w:pPr>
+        <w:rPr>
+          <w:rFonts w:ascii="Lucida Grande" w:hAnsi="Lucida Grande" w:cs="Lucida Grande"/>
+          <w:b/>
+          <w:color w:val="000000"/>
+        </w:rPr>
+      </w:pPr>
+    </w:p>
+    <w:p>
+      <w:pPr>
         <w:pStyle w:val="ListParagraph"/>
         <w:numPr>
           <w:ilvl w:val="0"/>
@@ -136,24 +145,12 @@
     <w:p>
       <w:pPr>
         <w:pStyle w:val="ListParagraph"/>
-        <w:numPr>
-          <w:ilvl w:val="0"/>
-          <w:numId w:val="9"/>
-        </w:numPr>
         <w:rPr>
           <w:rFonts w:ascii="Lucida Grande" w:hAnsi="Lucida Grande" w:cs="Lucida Grande"/>
           <w:b/>
           <w:color w:val="000000"/>
         </w:rPr>
       </w:pPr>
-      <w:r>
-        <w:rPr>
-          <w:rFonts w:ascii="Lucida Grande" w:hAnsi="Lucida Grande" w:cs="Lucida Grande"/>
-          <w:b/>
-          <w:color w:val="000000"/>
-        </w:rPr>
-        <w:t xml:space="preserve">Some answers were blank (I am assuming because the volunteers would skip the question) and there was one inappropriate answer that has been deleted. </w:t>
-      </w:r>
     </w:p>
     <w:p>
       <w:pPr>
@@ -174,10 +171,416 @@
           <w:b/>
           <w:color w:val="000000"/>
         </w:rPr>
-        <w:t xml:space="preserve">I’m thinking the best way to progress will be to show only one answer and the corresponding pictures to see whether the right picture can be found from the answer. </w:t>
+        <w:t xml:space="preserve">Some answers were blank (I am assuming because the volunteers would skip the question) and there was one inappropriate answer that has been deleted. </w:t>
+      </w:r>
+    </w:p>
+    <w:p>
+      <w:pPr>
+        <w:rPr>
+          <w:rFonts w:ascii="Lucida Grande" w:hAnsi="Lucida Grande" w:cs="Lucida Grande"/>
+          <w:b/>
+          <w:color w:val="000000"/>
+        </w:rPr>
+      </w:pPr>
+    </w:p>
+    <w:p>
+      <w:pPr>
+        <w:rPr>
+          <w:rFonts w:ascii="Lucida Grande" w:hAnsi="Lucida Grande" w:cs="Lucida Grande"/>
+          <w:b/>
+          <w:color w:val="000000"/>
+        </w:rPr>
+      </w:pPr>
+    </w:p>
+    <w:p>
+      <w:pPr>
+        <w:pStyle w:val="ListParagraph"/>
+        <w:numPr>
+          <w:ilvl w:val="0"/>
+          <w:numId w:val="9"/>
+        </w:numPr>
+        <w:rPr>
+          <w:rFonts w:ascii="Lucida Grande" w:hAnsi="Lucida Grande" w:cs="Lucida Grande"/>
+          <w:b/>
+          <w:color w:val="000000"/>
+        </w:rPr>
+      </w:pPr>
+      <w:r>
+        <w:rPr>
+          <w:rFonts w:ascii="Lucida Grande" w:hAnsi="Lucida Grande" w:cs="Lucida Grande"/>
+          <w:b/>
+          <w:color w:val="000000"/>
+        </w:rPr>
+        <w:t>I’m thinking the best way to progress will be to show only one answer and the corresponding pictures to see whether the right pictur</w:t>
+      </w:r>
+      <w:r>
+        <w:rPr>
+          <w:rFonts w:ascii="Lucida Grande" w:hAnsi="Lucida Grande" w:cs="Lucida Grande"/>
+          <w:b/>
+          <w:color w:val="000000"/>
+        </w:rPr>
+        <w:t>e can be found from the answer.</w:t>
+      </w:r>
+    </w:p>
+    <w:p>
+      <w:pPr>
+        <w:pStyle w:val="ListParagraph"/>
+        <w:numPr>
+          <w:ilvl w:val="0"/>
+          <w:numId w:val="9"/>
+        </w:numPr>
+        <w:rPr>
+          <w:rFonts w:ascii="Lucida Grande" w:hAnsi="Lucida Grande" w:cs="Lucida Grande"/>
+          <w:b/>
+          <w:color w:val="000000"/>
+        </w:rPr>
+      </w:pPr>
+      <w:r>
+        <w:rPr>
+          <w:rFonts w:ascii="Lucida Grande" w:hAnsi="Lucida Grande" w:cs="Lucida Grande"/>
+          <w:b/>
+          <w:color w:val="000000"/>
+        </w:rPr>
+        <w:t>Give them an option for how much detail they want????</w:t>
       </w:r>
       <w:bookmarkStart w:id="0" w:name="_GoBack"/>
       <w:bookmarkEnd w:id="0"/>
+    </w:p>
+    <w:p>
+      <w:pPr>
+        <w:rPr>
+          <w:rFonts w:ascii="Lucida Grande" w:hAnsi="Lucida Grande" w:cs="Lucida Grande"/>
+          <w:b/>
+          <w:color w:val="000000"/>
+        </w:rPr>
+      </w:pPr>
+    </w:p>
+    <w:p>
+      <w:pPr>
+        <w:ind w:left="360"/>
+        <w:rPr>
+          <w:rFonts w:ascii="Lucida Grande" w:hAnsi="Lucida Grande" w:cs="Lucida Grande"/>
+          <w:b/>
+          <w:color w:val="000000"/>
+        </w:rPr>
+      </w:pPr>
+      <w:r>
+        <w:rPr>
+          <w:rFonts w:ascii="Lucida Grande" w:hAnsi="Lucida Grande" w:cs="Lucida Grande"/>
+          <w:b/>
+          <w:color w:val="000000"/>
+        </w:rPr>
+        <w:t xml:space="preserve">Do’s and don’t list after general </w:t>
+      </w:r>
+    </w:p>
+    <w:p>
+      <w:pPr>
+        <w:ind w:left="360"/>
+        <w:rPr>
+          <w:rFonts w:ascii="Lucida Grande" w:hAnsi="Lucida Grande" w:cs="Lucida Grande"/>
+          <w:b/>
+          <w:color w:val="000000"/>
+        </w:rPr>
+      </w:pPr>
+      <w:r>
+        <w:rPr>
+          <w:rFonts w:ascii="Lucida Grande" w:hAnsi="Lucida Grande" w:cs="Lucida Grande"/>
+          <w:b/>
+          <w:color w:val="000000"/>
+        </w:rPr>
+        <w:t>Don’t</w:t>
+      </w:r>
+    </w:p>
+    <w:p>
+      <w:pPr>
+        <w:pStyle w:val="ListParagraph"/>
+        <w:numPr>
+          <w:ilvl w:val="0"/>
+          <w:numId w:val="10"/>
+        </w:numPr>
+        <w:rPr>
+          <w:rFonts w:ascii="Lucida Grande" w:hAnsi="Lucida Grande" w:cs="Lucida Grande"/>
+          <w:color w:val="000000"/>
+        </w:rPr>
+      </w:pPr>
+      <w:r>
+        <w:rPr>
+          <w:rFonts w:ascii="Lucida Grande" w:hAnsi="Lucida Grande" w:cs="Lucida Grande"/>
+          <w:color w:val="000000"/>
+        </w:rPr>
+        <w:t>Write things that aren’t on the graphic</w:t>
+      </w:r>
+    </w:p>
+    <w:p>
+      <w:pPr>
+        <w:pStyle w:val="ListParagraph"/>
+        <w:numPr>
+          <w:ilvl w:val="0"/>
+          <w:numId w:val="10"/>
+        </w:numPr>
+        <w:rPr>
+          <w:rFonts w:ascii="Lucida Grande" w:hAnsi="Lucida Grande" w:cs="Lucida Grande"/>
+          <w:color w:val="000000"/>
+        </w:rPr>
+      </w:pPr>
+      <w:r>
+        <w:rPr>
+          <w:rFonts w:ascii="Lucida Grande" w:hAnsi="Lucida Grande" w:cs="Lucida Grande"/>
+          <w:color w:val="000000"/>
+        </w:rPr>
+        <w:t xml:space="preserve">Reference other scientific concepts </w:t>
+      </w:r>
+    </w:p>
+    <w:p>
+      <w:pPr>
+        <w:pStyle w:val="ListParagraph"/>
+        <w:numPr>
+          <w:ilvl w:val="1"/>
+          <w:numId w:val="10"/>
+        </w:numPr>
+        <w:rPr>
+          <w:rFonts w:ascii="Lucida Grande" w:hAnsi="Lucida Grande" w:cs="Lucida Grande"/>
+          <w:color w:val="000000"/>
+        </w:rPr>
+      </w:pPr>
+      <w:r>
+        <w:rPr>
+          <w:rFonts w:ascii="Lucida Grande" w:hAnsi="Lucida Grande" w:cs="Lucida Grande"/>
+          <w:color w:val="000000"/>
+        </w:rPr>
+        <w:t xml:space="preserve">Not like </w:t>
+      </w:r>
+      <w:proofErr w:type="spellStart"/>
+      <w:r>
+        <w:rPr>
+          <w:rFonts w:ascii="Lucida Grande" w:hAnsi="Lucida Grande" w:cs="Lucida Grande"/>
+          <w:color w:val="000000"/>
+        </w:rPr>
+        <w:t>graphene</w:t>
+      </w:r>
+      <w:proofErr w:type="spellEnd"/>
+    </w:p>
+    <w:p>
+      <w:pPr>
+        <w:pStyle w:val="ListParagraph"/>
+        <w:numPr>
+          <w:ilvl w:val="1"/>
+          <w:numId w:val="10"/>
+        </w:numPr>
+        <w:rPr>
+          <w:rFonts w:ascii="Lucida Grande" w:hAnsi="Lucida Grande" w:cs="Lucida Grande"/>
+          <w:color w:val="000000"/>
+        </w:rPr>
+      </w:pPr>
+      <w:r>
+        <w:rPr>
+          <w:rFonts w:ascii="Lucida Grande" w:hAnsi="Lucida Grande" w:cs="Lucida Grande"/>
+          <w:color w:val="000000"/>
+        </w:rPr>
+        <w:t>Like a honeycomb structure</w:t>
+      </w:r>
+    </w:p>
+    <w:p>
+      <w:pPr>
+        <w:pStyle w:val="ListParagraph"/>
+        <w:numPr>
+          <w:ilvl w:val="1"/>
+          <w:numId w:val="10"/>
+        </w:numPr>
+        <w:rPr>
+          <w:rFonts w:ascii="Lucida Grande" w:hAnsi="Lucida Grande" w:cs="Lucida Grande"/>
+          <w:color w:val="000000"/>
+        </w:rPr>
+      </w:pPr>
+    </w:p>
+    <w:p>
+      <w:pPr>
+        <w:rPr>
+          <w:rFonts w:ascii="Lucida Grande" w:hAnsi="Lucida Grande" w:cs="Lucida Grande"/>
+          <w:color w:val="000000"/>
+          <w:u w:val="single"/>
+        </w:rPr>
+      </w:pPr>
+    </w:p>
+    <w:p>
+      <w:pPr>
+        <w:rPr>
+          <w:rFonts w:ascii="Lucida Grande" w:hAnsi="Lucida Grande" w:cs="Lucida Grande"/>
+          <w:color w:val="000000"/>
+          <w:u w:val="single"/>
+        </w:rPr>
+      </w:pPr>
+    </w:p>
+    <w:p>
+      <w:pPr>
+        <w:rPr>
+          <w:rFonts w:ascii="Lucida Grande" w:hAnsi="Lucida Grande" w:cs="Lucida Grande"/>
+          <w:color w:val="000000"/>
+          <w:u w:val="single"/>
+        </w:rPr>
+      </w:pPr>
+    </w:p>
+    <w:p>
+      <w:pPr>
+        <w:rPr>
+          <w:rFonts w:ascii="Lucida Grande" w:hAnsi="Lucida Grande" w:cs="Lucida Grande"/>
+          <w:color w:val="000000"/>
+          <w:u w:val="single"/>
+        </w:rPr>
+      </w:pPr>
+    </w:p>
+    <w:p>
+      <w:pPr>
+        <w:rPr>
+          <w:rFonts w:ascii="Lucida Grande" w:hAnsi="Lucida Grande" w:cs="Lucida Grande"/>
+          <w:color w:val="000000"/>
+          <w:u w:val="single"/>
+        </w:rPr>
+      </w:pPr>
+    </w:p>
+    <w:p>
+      <w:pPr>
+        <w:rPr>
+          <w:rFonts w:ascii="Lucida Grande" w:hAnsi="Lucida Grande" w:cs="Lucida Grande"/>
+          <w:color w:val="000000"/>
+          <w:u w:val="single"/>
+        </w:rPr>
+      </w:pPr>
+    </w:p>
+    <w:p>
+      <w:pPr>
+        <w:rPr>
+          <w:rFonts w:ascii="Lucida Grande" w:hAnsi="Lucida Grande" w:cs="Lucida Grande"/>
+          <w:color w:val="000000"/>
+          <w:u w:val="single"/>
+        </w:rPr>
+      </w:pPr>
+    </w:p>
+    <w:p>
+      <w:pPr>
+        <w:rPr>
+          <w:rFonts w:ascii="Lucida Grande" w:hAnsi="Lucida Grande" w:cs="Lucida Grande"/>
+          <w:color w:val="000000"/>
+          <w:u w:val="single"/>
+        </w:rPr>
+      </w:pPr>
+    </w:p>
+    <w:p>
+      <w:pPr>
+        <w:rPr>
+          <w:rFonts w:ascii="Lucida Grande" w:hAnsi="Lucida Grande" w:cs="Lucida Grande"/>
+          <w:color w:val="000000"/>
+          <w:u w:val="single"/>
+        </w:rPr>
+      </w:pPr>
+    </w:p>
+    <w:p>
+      <w:pPr>
+        <w:rPr>
+          <w:rFonts w:ascii="Lucida Grande" w:hAnsi="Lucida Grande" w:cs="Lucida Grande"/>
+          <w:color w:val="000000"/>
+          <w:u w:val="single"/>
+        </w:rPr>
+      </w:pPr>
+    </w:p>
+    <w:p>
+      <w:pPr>
+        <w:rPr>
+          <w:rFonts w:ascii="Lucida Grande" w:hAnsi="Lucida Grande" w:cs="Lucida Grande"/>
+          <w:color w:val="000000"/>
+          <w:u w:val="single"/>
+        </w:rPr>
+      </w:pPr>
+    </w:p>
+    <w:p>
+      <w:pPr>
+        <w:rPr>
+          <w:rFonts w:ascii="Lucida Grande" w:hAnsi="Lucida Grande" w:cs="Lucida Grande"/>
+          <w:color w:val="000000"/>
+          <w:u w:val="single"/>
+        </w:rPr>
+      </w:pPr>
+    </w:p>
+    <w:p>
+      <w:pPr>
+        <w:rPr>
+          <w:rFonts w:ascii="Lucida Grande" w:hAnsi="Lucida Grande" w:cs="Lucida Grande"/>
+          <w:color w:val="000000"/>
+          <w:u w:val="single"/>
+        </w:rPr>
+      </w:pPr>
+    </w:p>
+    <w:p>
+      <w:pPr>
+        <w:rPr>
+          <w:rFonts w:ascii="Lucida Grande" w:hAnsi="Lucida Grande" w:cs="Lucida Grande"/>
+          <w:color w:val="000000"/>
+          <w:u w:val="single"/>
+        </w:rPr>
+      </w:pPr>
+    </w:p>
+    <w:p>
+      <w:pPr>
+        <w:rPr>
+          <w:rFonts w:ascii="Lucida Grande" w:hAnsi="Lucida Grande" w:cs="Lucida Grande"/>
+          <w:color w:val="000000"/>
+          <w:u w:val="single"/>
+        </w:rPr>
+      </w:pPr>
+    </w:p>
+    <w:p>
+      <w:pPr>
+        <w:rPr>
+          <w:rFonts w:ascii="Lucida Grande" w:hAnsi="Lucida Grande" w:cs="Lucida Grande"/>
+          <w:color w:val="000000"/>
+          <w:u w:val="single"/>
+        </w:rPr>
+      </w:pPr>
+    </w:p>
+    <w:p>
+      <w:pPr>
+        <w:rPr>
+          <w:rFonts w:ascii="Lucida Grande" w:hAnsi="Lucida Grande" w:cs="Lucida Grande"/>
+          <w:color w:val="000000"/>
+          <w:u w:val="single"/>
+        </w:rPr>
+      </w:pPr>
+    </w:p>
+    <w:p>
+      <w:pPr>
+        <w:rPr>
+          <w:rFonts w:ascii="Lucida Grande" w:hAnsi="Lucida Grande" w:cs="Lucida Grande"/>
+          <w:color w:val="000000"/>
+          <w:u w:val="single"/>
+        </w:rPr>
+      </w:pPr>
+    </w:p>
+    <w:p>
+      <w:pPr>
+        <w:rPr>
+          <w:rFonts w:ascii="Lucida Grande" w:hAnsi="Lucida Grande" w:cs="Lucida Grande"/>
+          <w:color w:val="000000"/>
+          <w:u w:val="single"/>
+        </w:rPr>
+      </w:pPr>
+    </w:p>
+    <w:p>
+      <w:pPr>
+        <w:rPr>
+          <w:rFonts w:ascii="Lucida Grande" w:hAnsi="Lucida Grande" w:cs="Lucida Grande"/>
+          <w:color w:val="000000"/>
+          <w:u w:val="single"/>
+        </w:rPr>
+      </w:pPr>
+    </w:p>
+    <w:p>
+      <w:pPr>
+        <w:rPr>
+          <w:rFonts w:ascii="Lucida Grande" w:hAnsi="Lucida Grande" w:cs="Lucida Grande"/>
+          <w:color w:val="000000"/>
+          <w:u w:val="single"/>
+        </w:rPr>
+      </w:pPr>
     </w:p>
     <w:p>
       <w:pPr>
@@ -376,6 +779,32 @@
           <w:color w:val="000000"/>
         </w:rPr>
       </w:pPr>
+      <w:r>
+        <w:rPr>
+          <w:rFonts w:ascii="Lucida Grande" w:hAnsi="Lucida Grande" w:cs="Lucida Grande"/>
+          <w:color w:val="000000"/>
+          <w:highlight w:val="yellow"/>
+        </w:rPr>
+        <w:t xml:space="preserve">Don’t write about things that aren’t on the graphic as it may be the answer to the question the user may be asked in class. Also may not know what </w:t>
+      </w:r>
+      <w:proofErr w:type="spellStart"/>
+      <w:r>
+        <w:rPr>
+          <w:rFonts w:ascii="Lucida Grande" w:hAnsi="Lucida Grande" w:cs="Lucida Grande"/>
+          <w:color w:val="000000"/>
+          <w:highlight w:val="yellow"/>
+        </w:rPr>
+        <w:t>graphene</w:t>
+      </w:r>
+      <w:proofErr w:type="spellEnd"/>
+      <w:r>
+        <w:rPr>
+          <w:rFonts w:ascii="Lucida Grande" w:hAnsi="Lucida Grande" w:cs="Lucida Grande"/>
+          <w:color w:val="000000"/>
+          <w:highlight w:val="yellow"/>
+        </w:rPr>
+        <w:t xml:space="preserve"> and benzene look like.</w:t>
+      </w:r>
     </w:p>
     <w:p>
       <w:pPr>
@@ -516,6 +945,22 @@
           <w:color w:val="000000"/>
         </w:rPr>
       </w:pPr>
+    </w:p>
+    <w:p>
+      <w:pPr>
+        <w:rPr>
+          <w:rFonts w:ascii="Lucida Grande" w:hAnsi="Lucida Grande" w:cs="Lucida Grande"/>
+          <w:color w:val="000000"/>
+        </w:rPr>
+      </w:pPr>
+    </w:p>
+    <w:p>
+      <w:pPr>
+        <w:rPr>
+          <w:rFonts w:ascii="Lucida Grande" w:hAnsi="Lucida Grande" w:cs="Lucida Grande"/>
+          <w:color w:val="000000"/>
+        </w:rPr>
+      </w:pPr>
       <w:r>
         <w:rPr>
           <w:rFonts w:ascii="Lucida Grande" w:hAnsi="Lucida Grande" w:cs="Lucida Grande"/>
@@ -536,7 +981,6 @@
           <w:rFonts w:ascii="Lucida Grande" w:hAnsi="Lucida Grande" w:cs="Lucida Grande"/>
           <w:color w:val="000000"/>
         </w:rPr>
-        <w:lastRenderedPageBreak/>
         <w:t xml:space="preserve">The image shows an untitled diagram. It shows a lattice structure, a grid of 42, 6 sided regular polygons. Off the corners of three of these polygons extend an arm, with 'OH' at the </w:t>
       </w:r>
       <w:proofErr w:type="gramStart"/>
@@ -555,6 +999,85 @@
         </w:rPr>
         <w:t xml:space="preserve"> Off the corner of two polygons extend an arm, off the end of which extend 2 more arms; one arm has 'OH' at the end, the other is an arm with two parallel lines, with an 'O' at the end.</w:t>
       </w:r>
+    </w:p>
+    <w:p>
+      <w:pPr>
+        <w:rPr>
+          <w:rFonts w:ascii="Lucida Grande" w:hAnsi="Lucida Grande" w:cs="Lucida Grande"/>
+          <w:color w:val="000000"/>
+        </w:rPr>
+      </w:pPr>
+    </w:p>
+    <w:p>
+      <w:pPr>
+        <w:rPr>
+          <w:rFonts w:ascii="Lucida Grande" w:hAnsi="Lucida Grande" w:cs="Lucida Grande"/>
+          <w:color w:val="000000"/>
+        </w:rPr>
+      </w:pPr>
+      <w:r>
+        <w:rPr>
+          <w:rFonts w:ascii="Lucida Grande" w:hAnsi="Lucida Grande" w:cs="Lucida Grande"/>
+          <w:color w:val="000000"/>
+          <w:highlight w:val="yellow"/>
+        </w:rPr>
+        <w:t>Good description.</w:t>
+      </w:r>
+    </w:p>
+    <w:p>
+      <w:pPr>
+        <w:rPr>
+          <w:rFonts w:ascii="Lucida Grande" w:hAnsi="Lucida Grande" w:cs="Lucida Grande"/>
+          <w:color w:val="000000"/>
+          <w:highlight w:val="yellow"/>
+        </w:rPr>
+      </w:pPr>
+      <w:r>
+        <w:rPr>
+          <w:rFonts w:ascii="Lucida Grande" w:hAnsi="Lucida Grande" w:cs="Lucida Grande"/>
+          <w:color w:val="000000"/>
+          <w:highlight w:val="yellow"/>
+        </w:rPr>
+        <w:t xml:space="preserve">Hexagon shorter than “6 sided regular polygons. “ </w:t>
+      </w:r>
+    </w:p>
+    <w:p>
+      <w:pPr>
+        <w:pStyle w:val="ListParagraph"/>
+        <w:numPr>
+          <w:ilvl w:val="0"/>
+          <w:numId w:val="11"/>
+        </w:numPr>
+        <w:rPr>
+          <w:rFonts w:ascii="Lucida Grande" w:hAnsi="Lucida Grande" w:cs="Lucida Grande"/>
+          <w:color w:val="000000"/>
+          <w:highlight w:val="yellow"/>
+        </w:rPr>
+      </w:pPr>
+      <w:r>
+        <w:rPr>
+          <w:rFonts w:ascii="Lucida Grande" w:hAnsi="Lucida Grande" w:cs="Lucida Grande"/>
+          <w:color w:val="000000"/>
+          <w:highlight w:val="yellow"/>
+        </w:rPr>
+        <w:t>May not know what a hexagon looks like</w:t>
+      </w:r>
+    </w:p>
+    <w:p>
+      <w:pPr>
+        <w:rPr>
+          <w:rFonts w:ascii="Lucida Grande" w:hAnsi="Lucida Grande" w:cs="Lucida Grande"/>
+          <w:color w:val="000000"/>
+        </w:rPr>
+      </w:pPr>
+    </w:p>
+    <w:p>
+      <w:pPr>
+        <w:rPr>
+          <w:rFonts w:ascii="Lucida Grande" w:hAnsi="Lucida Grande" w:cs="Lucida Grande"/>
+          <w:color w:val="000000"/>
+        </w:rPr>
+      </w:pPr>
     </w:p>
     <w:p>
       <w:pPr>
@@ -737,6 +1260,14 @@
           <w:color w:val="000000"/>
         </w:rPr>
       </w:pPr>
+    </w:p>
+    <w:p>
+      <w:pPr>
+        <w:rPr>
+          <w:rFonts w:ascii="Lucida Grande" w:hAnsi="Lucida Grande" w:cs="Lucida Grande"/>
+          <w:color w:val="000000"/>
+        </w:rPr>
+      </w:pPr>
       <w:r>
         <w:rPr>
           <w:rFonts w:ascii="Lucida Grande" w:hAnsi="Lucida Grande" w:cs="Lucida Grande"/>
@@ -774,7 +1305,21 @@
           <w:rFonts w:ascii="Lucida Grande" w:hAnsi="Lucida Grande" w:cs="Lucida Grande"/>
           <w:color w:val="000000"/>
         </w:rPr>
-        <w:t>with random OH groups and OOH groups coming off it</w:t>
+        <w:t xml:space="preserve">with random OH groups and </w:t>
+      </w:r>
+      <w:r>
+        <w:rPr>
+          <w:rFonts w:ascii="Lucida Grande" w:hAnsi="Lucida Grande" w:cs="Lucida Grande"/>
+          <w:color w:val="000000"/>
+        </w:rPr>
+        <w:t>C</w:t>
+      </w:r>
+      <w:r>
+        <w:rPr>
+          <w:rFonts w:ascii="Lucida Grande" w:hAnsi="Lucida Grande" w:cs="Lucida Grande"/>
+          <w:color w:val="000000"/>
+        </w:rPr>
+        <w:t>OOH groups coming off it</w:t>
       </w:r>
       <w:proofErr w:type="gramEnd"/>
       <w:r>
@@ -783,6 +1328,30 @@
           <w:color w:val="000000"/>
         </w:rPr>
         <w:t>.</w:t>
+      </w:r>
+    </w:p>
+    <w:p>
+      <w:pPr>
+        <w:rPr>
+          <w:rFonts w:ascii="Lucida Grande" w:hAnsi="Lucida Grande" w:cs="Lucida Grande"/>
+          <w:color w:val="000000"/>
+        </w:rPr>
+      </w:pPr>
+    </w:p>
+    <w:p>
+      <w:pPr>
+        <w:rPr>
+          <w:rFonts w:ascii="Lucida Grande" w:hAnsi="Lucida Grande" w:cs="Lucida Grande"/>
+          <w:color w:val="000000"/>
+        </w:rPr>
+      </w:pPr>
+      <w:r>
+        <w:rPr>
+          <w:rFonts w:ascii="Lucida Grande" w:hAnsi="Lucida Grande" w:cs="Lucida Grande"/>
+          <w:color w:val="000000"/>
+          <w:highlight w:val="yellow"/>
+        </w:rPr>
+        <w:t>Too short and doesn’t give image as described</w:t>
       </w:r>
     </w:p>
     <w:p/>
@@ -818,19 +1387,6 @@
     <w:p/>
     <w:p/>
     <w:p/>
-    <w:p/>
-    <w:p/>
-    <w:p/>
-    <w:p/>
-    <w:p/>
-    <w:p/>
-    <w:p/>
-    <w:p/>
-    <w:p/>
-    <w:p/>
-    <w:p/>
-    <w:p/>
-    <w:p/>
     <w:p>
       <w:pPr>
         <w:rPr>
@@ -881,6 +1437,14 @@
           <w:color w:val="000000"/>
         </w:rPr>
       </w:pPr>
+    </w:p>
+    <w:p>
+      <w:pPr>
+        <w:rPr>
+          <w:rFonts w:ascii="Lucida Grande" w:hAnsi="Lucida Grande" w:cs="Lucida Grande"/>
+          <w:color w:val="000000"/>
+        </w:rPr>
+      </w:pPr>
       <w:r>
         <w:rPr>
           <w:rFonts w:ascii="Lucida Grande" w:hAnsi="Lucida Grande" w:cs="Lucida Grande"/>
@@ -942,30 +1506,21 @@
           <w:rFonts w:ascii="Lucida Grande" w:hAnsi="Lucida Grande" w:cs="Lucida Grande"/>
           <w:color w:val="000000"/>
         </w:rPr>
-        <w:t xml:space="preserve"> the top line on the graph)</w:t>
-      </w:r>
-      <w:proofErr w:type="gramStart"/>
-      <w:r>
-        <w:rPr>
-          <w:rFonts w:ascii="Lucida Grande" w:hAnsi="Lucida Grande" w:cs="Lucida Grande"/>
-          <w:color w:val="000000"/>
-        </w:rPr>
-        <w:t>.</w:t>
-      </w:r>
-      <w:r>
-        <w:rPr>
-          <w:rFonts w:ascii="Lucida Grande" w:hAnsi="Lucida Grande" w:cs="Lucida Grande"/>
-          <w:color w:val="000000"/>
-        </w:rPr>
-        <w:t>The</w:t>
-      </w:r>
-      <w:proofErr w:type="gramEnd"/>
-      <w:r>
-        <w:rPr>
-          <w:rFonts w:ascii="Lucida Grande" w:hAnsi="Lucida Grande" w:cs="Lucida Grande"/>
-          <w:color w:val="000000"/>
-        </w:rPr>
-        <w:t xml:space="preserve"> b</w:t>
+        <w:t xml:space="preserve"> the top line on the graph).</w:t>
+      </w:r>
+      <w:r>
+        <w:rPr>
+          <w:rFonts w:ascii="Lucida Grande" w:hAnsi="Lucida Grande" w:cs="Lucida Grande"/>
+          <w:color w:val="000000"/>
+        </w:rPr>
+        <w:t xml:space="preserve"> </w:t>
+      </w:r>
+      <w:r>
+        <w:rPr>
+          <w:rFonts w:ascii="Lucida Grande" w:hAnsi="Lucida Grande" w:cs="Lucida Grande"/>
+          <w:color w:val="000000"/>
+        </w:rPr>
+        <w:t>The b</w:t>
       </w:r>
       <w:r>
         <w:rPr>
@@ -985,6 +1540,8 @@
     </w:p>
     <w:tbl>
       <w:tblPr>
+        <w:tblpPr w:leftFromText="180" w:rightFromText="180" w:vertAnchor="text" w:tblpY="1"/>
+        <w:tblOverlap w:val="never"/>
         <w:tblW w:w="4340" w:type="dxa"/>
         <w:tblInd w:w="93" w:type="dxa"/>
         <w:tblLook w:val="04A0" w:firstRow="1" w:lastRow="0" w:firstColumn="1" w:lastColumn="0" w:noHBand="0" w:noVBand="1"/>
@@ -1857,41 +2414,12 @@
           <w:u w:val="single"/>
         </w:rPr>
       </w:pPr>
-    </w:p>
-    <w:p>
-      <w:pPr>
-        <w:rPr>
-          <w:u w:val="single"/>
-        </w:rPr>
-      </w:pPr>
-    </w:p>
-    <w:p>
-      <w:pPr>
-        <w:rPr>
-          <w:u w:val="single"/>
-        </w:rPr>
-      </w:pPr>
-    </w:p>
-    <w:p>
-      <w:pPr>
-        <w:rPr>
-          <w:u w:val="single"/>
-        </w:rPr>
-      </w:pPr>
-    </w:p>
-    <w:p>
-      <w:pPr>
-        <w:rPr>
-          <w:u w:val="single"/>
-        </w:rPr>
-      </w:pPr>
-    </w:p>
-    <w:p>
-      <w:pPr>
-        <w:rPr>
-          <w:u w:val="single"/>
-        </w:rPr>
-      </w:pPr>
+      <w:r>
+        <w:rPr>
+          <w:u w:val="single"/>
+        </w:rPr>
+        <w:br w:type="textWrapping" w:clear="all"/>
+      </w:r>
     </w:p>
     <w:p>
       <w:pPr>
@@ -3142,15 +3670,7 @@
           <w:rFonts w:ascii="Lucida Grande" w:hAnsi="Lucida Grande" w:cs="Lucida Grande"/>
           <w:color w:val="000000"/>
         </w:rPr>
-        <w:t xml:space="preserve"> goes through in chronological order the months start with January </w:t>
-      </w:r>
-      <w:r>
-        <w:rPr>
-          <w:rFonts w:ascii="Lucida Grande" w:hAnsi="Lucida Grande" w:cs="Lucida Grande"/>
-          <w:color w:val="000000"/>
-        </w:rPr>
-        <w:lastRenderedPageBreak/>
-        <w:t>ending at December. The trend of this graph is a wave peaking at July and august at 18.5 Celsius.</w:t>
+        <w:t xml:space="preserve"> goes through in chronological order the months start with January ending at December. The trend of this graph is a wave peaking at July and august at 18.5 Celsius.</w:t>
       </w:r>
     </w:p>
     <w:p>
@@ -7780,15 +8300,7 @@
           <w:rFonts w:ascii="Lucida Grande" w:hAnsi="Lucida Grande" w:cs="Lucida Grande"/>
           <w:color w:val="000000"/>
         </w:rPr>
-        <w:t>This wave is labelled with "</w:t>
-      </w:r>
-      <w:proofErr w:type="spellStart"/>
-      <w:r>
-        <w:rPr>
-          <w:rFonts w:ascii="Lucida Grande" w:hAnsi="Lucida Grande" w:cs="Lucida Grande"/>
-          <w:color w:val="000000"/>
-        </w:rPr>
-        <w:t>W+".</w:t>
+        <w:t>This wave is labelled with "W+".</w:t>
       </w:r>
     </w:p>
     <w:p>
@@ -7799,13 +8311,11 @@
           <w:numId w:val="7"/>
         </w:numPr>
       </w:pPr>
-      <w:proofErr w:type="spellEnd"/>
-      <w:r>
-        <w:rPr>
-          <w:rFonts w:ascii="Lucida Grande" w:hAnsi="Lucida Grande" w:cs="Lucida Grande"/>
-          <w:color w:val="000000"/>
-        </w:rPr>
-        <w:lastRenderedPageBreak/>
+      <w:r>
+        <w:rPr>
+          <w:rFonts w:ascii="Lucida Grande" w:hAnsi="Lucida Grande" w:cs="Lucida Grande"/>
+          <w:color w:val="000000"/>
+        </w:rPr>
         <w:t xml:space="preserve">After the wave, two straight lines diverge, both moving from left to right, and upwards. </w:t>
       </w:r>
       <w:r>
@@ -8289,35 +8799,7 @@
           <w:rFonts w:ascii="Lucida Grande" w:hAnsi="Lucida Grande" w:cs="Lucida Grande"/>
           <w:color w:val="000000"/>
         </w:rPr>
-        <w:t xml:space="preserve">This image represents a simple diagram of a heat engine its elements depicted by 3 rectangles positioned one above the other. All of the rectangles have a blue outline around them and are themselves white, except from the middle one which has a blue outline and is turquoise in colour. All of the rectangles are labelled with letters in the middle. The top </w:t>
-      </w:r>
-      <w:r>
-        <w:rPr>
-          <w:rFonts w:ascii="Lucida Grande" w:hAnsi="Lucida Grande" w:cs="Lucida Grande"/>
-          <w:color w:val="000000"/>
-        </w:rPr>
-        <w:t>rectangle</w:t>
-      </w:r>
-      <w:r>
-        <w:rPr>
-          <w:rFonts w:ascii="Lucida Grande" w:hAnsi="Lucida Grande" w:cs="Lucida Grande"/>
-          <w:color w:val="000000"/>
-        </w:rPr>
-        <w:t xml:space="preserve"> is the Hot Reservoir (typo anyone?) from which an arrow points vertically down to the second rectangle called the Engine. On the right of this arrow a capital letter Q with a subscript capital H is positioned, thus this arrow signifies the heat flowing into the engine from the hot reservoir. There are two </w:t>
-      </w:r>
-      <w:r>
-        <w:rPr>
-          <w:rFonts w:ascii="Lucida Grande" w:hAnsi="Lucida Grande" w:cs="Lucida Grande"/>
-          <w:color w:val="000000"/>
-        </w:rPr>
-        <w:t>arrows, which</w:t>
-      </w:r>
-      <w:r>
-        <w:rPr>
-          <w:rFonts w:ascii="Lucida Grande" w:hAnsi="Lucida Grande" w:cs="Lucida Grande"/>
-          <w:color w:val="000000"/>
-        </w:rPr>
-        <w:t xml:space="preserve"> point away from the Engine rectangle, one of the points to the right and </w:t>
+        <w:t xml:space="preserve">This image represents a simple diagram of a heat engine its elements depicted by 3 rectangles positioned one above the other. All of the rectangles have a blue outline around them and are themselves white, except from the middle one which has a blue outline and is turquoise in colour. All of the rectangles are labelled with letters in the middle. The top rectangle is the Hot Reservoir (typo anyone?) from which an arrow points vertically down to the second rectangle called the Engine. On the right of this arrow a capital letter Q with a subscript capital H is positioned, thus this arrow signifies the heat flowing into the engine from the hot reservoir. There are two arrows, which point away from the Engine rectangle, one of the points to the right and </w:t>
       </w:r>
       <w:proofErr w:type="gramStart"/>
       <w:r>
@@ -8351,6 +8833,119 @@
 <file path=word/numbering.xml><?xml version="1.0" encoding="utf-8"?>
 <w:numbering xmlns:wpc="http://schemas.microsoft.com/office/word/2010/wordprocessingCanvas" xmlns:mo="http://schemas.microsoft.com/office/mac/office/2008/main" xmlns:mc="http://schemas.openxmlformats.org/markup-compatibility/2006" xmlns:mv="urn:schemas-microsoft-com:mac:vml" xmlns:o="urn:schemas-microsoft-com:office:office" xmlns:r="http://schemas.openxmlformats.org/officeDocument/2006/relationships" xmlns:m="http://schemas.openxmlformats.org/officeDocument/2006/math" xmlns:v="urn:schemas-microsoft-com:vml" xmlns:wp14="http://schemas.microsoft.com/office/word/2010/wordprocessingDrawing" xmlns:wp="http://schemas.openxmlformats.org/drawingml/2006/wordprocessingDrawing" xmlns:w10="urn:schemas-microsoft-com:office:word" xmlns:w="http://schemas.openxmlformats.org/wordprocessingml/2006/main" xmlns:w14="http://schemas.microsoft.com/office/word/2010/wordml" xmlns:wpg="http://schemas.microsoft.com/office/word/2010/wordprocessingGroup" xmlns:wpi="http://schemas.microsoft.com/office/word/2010/wordprocessingInk" xmlns:wne="http://schemas.microsoft.com/office/word/2006/wordml" xmlns:wps="http://schemas.microsoft.com/office/word/2010/wordprocessingShape" mc:Ignorable="w14 wp14">
   <w:abstractNum w:abstractNumId="0">
+    <w:nsid w:val="02202199"/>
+    <w:multiLevelType w:val="hybridMultilevel"/>
+    <w:tmpl w:val="3918BD20"/>
+    <w:lvl w:ilvl="0" w:tplc="04090001">
+      <w:start w:val="1"/>
+      <w:numFmt w:val="bullet"/>
+      <w:lvlText w:val=""/>
+      <w:lvlJc w:val="left"/>
+      <w:pPr>
+        <w:ind w:left="1440" w:hanging="360"/>
+      </w:pPr>
+      <w:rPr>
+        <w:rFonts w:ascii="Symbol" w:hAnsi="Symbol" w:hint="default"/>
+      </w:rPr>
+    </w:lvl>
+    <w:lvl w:ilvl="1" w:tplc="04090003">
+      <w:start w:val="1"/>
+      <w:numFmt w:val="bullet"/>
+      <w:lvlText w:val="o"/>
+      <w:lvlJc w:val="left"/>
+      <w:pPr>
+        <w:ind w:left="2160" w:hanging="360"/>
+      </w:pPr>
+      <w:rPr>
+        <w:rFonts w:ascii="Courier New" w:hAnsi="Courier New" w:hint="default"/>
+      </w:rPr>
+    </w:lvl>
+    <w:lvl w:ilvl="2" w:tplc="04090005" w:tentative="1">
+      <w:start w:val="1"/>
+      <w:numFmt w:val="bullet"/>
+      <w:lvlText w:val=""/>
+      <w:lvlJc w:val="left"/>
+      <w:pPr>
+        <w:ind w:left="2880" w:hanging="360"/>
+      </w:pPr>
+      <w:rPr>
+        <w:rFonts w:ascii="Wingdings" w:hAnsi="Wingdings" w:hint="default"/>
+      </w:rPr>
+    </w:lvl>
+    <w:lvl w:ilvl="3" w:tplc="04090001" w:tentative="1">
+      <w:start w:val="1"/>
+      <w:numFmt w:val="bullet"/>
+      <w:lvlText w:val=""/>
+      <w:lvlJc w:val="left"/>
+      <w:pPr>
+        <w:ind w:left="3600" w:hanging="360"/>
+      </w:pPr>
+      <w:rPr>
+        <w:rFonts w:ascii="Symbol" w:hAnsi="Symbol" w:hint="default"/>
+      </w:rPr>
+    </w:lvl>
+    <w:lvl w:ilvl="4" w:tplc="04090003" w:tentative="1">
+      <w:start w:val="1"/>
+      <w:numFmt w:val="bullet"/>
+      <w:lvlText w:val="o"/>
+      <w:lvlJc w:val="left"/>
+      <w:pPr>
+        <w:ind w:left="4320" w:hanging="360"/>
+      </w:pPr>
+      <w:rPr>
+        <w:rFonts w:ascii="Courier New" w:hAnsi="Courier New" w:hint="default"/>
+      </w:rPr>
+    </w:lvl>
+    <w:lvl w:ilvl="5" w:tplc="04090005" w:tentative="1">
+      <w:start w:val="1"/>
+      <w:numFmt w:val="bullet"/>
+      <w:lvlText w:val=""/>
+      <w:lvlJc w:val="left"/>
+      <w:pPr>
+        <w:ind w:left="5040" w:hanging="360"/>
+      </w:pPr>
+      <w:rPr>
+        <w:rFonts w:ascii="Wingdings" w:hAnsi="Wingdings" w:hint="default"/>
+      </w:rPr>
+    </w:lvl>
+    <w:lvl w:ilvl="6" w:tplc="04090001" w:tentative="1">
+      <w:start w:val="1"/>
+      <w:numFmt w:val="bullet"/>
+      <w:lvlText w:val=""/>
+      <w:lvlJc w:val="left"/>
+      <w:pPr>
+        <w:ind w:left="5760" w:hanging="360"/>
+      </w:pPr>
+      <w:rPr>
+        <w:rFonts w:ascii="Symbol" w:hAnsi="Symbol" w:hint="default"/>
+      </w:rPr>
+    </w:lvl>
+    <w:lvl w:ilvl="7" w:tplc="04090003" w:tentative="1">
+      <w:start w:val="1"/>
+      <w:numFmt w:val="bullet"/>
+      <w:lvlText w:val="o"/>
+      <w:lvlJc w:val="left"/>
+      <w:pPr>
+        <w:ind w:left="6480" w:hanging="360"/>
+      </w:pPr>
+      <w:rPr>
+        <w:rFonts w:ascii="Courier New" w:hAnsi="Courier New" w:hint="default"/>
+      </w:rPr>
+    </w:lvl>
+    <w:lvl w:ilvl="8" w:tplc="04090005" w:tentative="1">
+      <w:start w:val="1"/>
+      <w:numFmt w:val="bullet"/>
+      <w:lvlText w:val=""/>
+      <w:lvlJc w:val="left"/>
+      <w:pPr>
+        <w:ind w:left="7200" w:hanging="360"/>
+      </w:pPr>
+      <w:rPr>
+        <w:rFonts w:ascii="Wingdings" w:hAnsi="Wingdings" w:hint="default"/>
+      </w:rPr>
+    </w:lvl>
+  </w:abstractNum>
+  <w:abstractNum w:abstractNumId="1">
     <w:nsid w:val="24417DE4"/>
     <w:multiLevelType w:val="hybridMultilevel"/>
     <w:tmpl w:val="B6649B94"/>
@@ -8463,7 +9058,7 @@
       </w:rPr>
     </w:lvl>
   </w:abstractNum>
-  <w:abstractNum w:abstractNumId="1">
+  <w:abstractNum w:abstractNumId="2">
     <w:nsid w:val="2C9208BC"/>
     <w:multiLevelType w:val="hybridMultilevel"/>
     <w:tmpl w:val="02A03314"/>
@@ -8576,7 +9171,7 @@
       </w:rPr>
     </w:lvl>
   </w:abstractNum>
-  <w:abstractNum w:abstractNumId="2">
+  <w:abstractNum w:abstractNumId="3">
     <w:nsid w:val="31BE0574"/>
     <w:multiLevelType w:val="hybridMultilevel"/>
     <w:tmpl w:val="B2D8A164"/>
@@ -8689,7 +9284,7 @@
       </w:rPr>
     </w:lvl>
   </w:abstractNum>
-  <w:abstractNum w:abstractNumId="3">
+  <w:abstractNum w:abstractNumId="4">
     <w:nsid w:val="56C45CAD"/>
     <w:multiLevelType w:val="hybridMultilevel"/>
     <w:tmpl w:val="8FF8909E"/>
@@ -8802,7 +9397,119 @@
       </w:rPr>
     </w:lvl>
   </w:abstractNum>
-  <w:abstractNum w:abstractNumId="4">
+  <w:abstractNum w:abstractNumId="5">
+    <w:nsid w:val="64AD0042"/>
+    <w:multiLevelType w:val="hybridMultilevel"/>
+    <w:tmpl w:val="2418FC7C"/>
+    <w:lvl w:ilvl="0" w:tplc="823CCC4C">
+      <w:numFmt w:val="bullet"/>
+      <w:lvlText w:val="-"/>
+      <w:lvlJc w:val="left"/>
+      <w:pPr>
+        <w:ind w:left="1080" w:hanging="360"/>
+      </w:pPr>
+      <w:rPr>
+        <w:rFonts w:ascii="Lucida Grande" w:eastAsiaTheme="minorEastAsia" w:hAnsi="Lucida Grande" w:cs="Lucida Grande" w:hint="default"/>
+      </w:rPr>
+    </w:lvl>
+    <w:lvl w:ilvl="1" w:tplc="04090003" w:tentative="1">
+      <w:start w:val="1"/>
+      <w:numFmt w:val="bullet"/>
+      <w:lvlText w:val="o"/>
+      <w:lvlJc w:val="left"/>
+      <w:pPr>
+        <w:ind w:left="1800" w:hanging="360"/>
+      </w:pPr>
+      <w:rPr>
+        <w:rFonts w:ascii="Courier New" w:hAnsi="Courier New" w:hint="default"/>
+      </w:rPr>
+    </w:lvl>
+    <w:lvl w:ilvl="2" w:tplc="04090005" w:tentative="1">
+      <w:start w:val="1"/>
+      <w:numFmt w:val="bullet"/>
+      <w:lvlText w:val=""/>
+      <w:lvlJc w:val="left"/>
+      <w:pPr>
+        <w:ind w:left="2520" w:hanging="360"/>
+      </w:pPr>
+      <w:rPr>
+        <w:rFonts w:ascii="Wingdings" w:hAnsi="Wingdings" w:hint="default"/>
+      </w:rPr>
+    </w:lvl>
+    <w:lvl w:ilvl="3" w:tplc="04090001" w:tentative="1">
+      <w:start w:val="1"/>
+      <w:numFmt w:val="bullet"/>
+      <w:lvlText w:val=""/>
+      <w:lvlJc w:val="left"/>
+      <w:pPr>
+        <w:ind w:left="3240" w:hanging="360"/>
+      </w:pPr>
+      <w:rPr>
+        <w:rFonts w:ascii="Symbol" w:hAnsi="Symbol" w:hint="default"/>
+      </w:rPr>
+    </w:lvl>
+    <w:lvl w:ilvl="4" w:tplc="04090003" w:tentative="1">
+      <w:start w:val="1"/>
+      <w:numFmt w:val="bullet"/>
+      <w:lvlText w:val="o"/>
+      <w:lvlJc w:val="left"/>
+      <w:pPr>
+        <w:ind w:left="3960" w:hanging="360"/>
+      </w:pPr>
+      <w:rPr>
+        <w:rFonts w:ascii="Courier New" w:hAnsi="Courier New" w:hint="default"/>
+      </w:rPr>
+    </w:lvl>
+    <w:lvl w:ilvl="5" w:tplc="04090005" w:tentative="1">
+      <w:start w:val="1"/>
+      <w:numFmt w:val="bullet"/>
+      <w:lvlText w:val=""/>
+      <w:lvlJc w:val="left"/>
+      <w:pPr>
+        <w:ind w:left="4680" w:hanging="360"/>
+      </w:pPr>
+      <w:rPr>
+        <w:rFonts w:ascii="Wingdings" w:hAnsi="Wingdings" w:hint="default"/>
+      </w:rPr>
+    </w:lvl>
+    <w:lvl w:ilvl="6" w:tplc="04090001" w:tentative="1">
+      <w:start w:val="1"/>
+      <w:numFmt w:val="bullet"/>
+      <w:lvlText w:val=""/>
+      <w:lvlJc w:val="left"/>
+      <w:pPr>
+        <w:ind w:left="5400" w:hanging="360"/>
+      </w:pPr>
+      <w:rPr>
+        <w:rFonts w:ascii="Symbol" w:hAnsi="Symbol" w:hint="default"/>
+      </w:rPr>
+    </w:lvl>
+    <w:lvl w:ilvl="7" w:tplc="04090003" w:tentative="1">
+      <w:start w:val="1"/>
+      <w:numFmt w:val="bullet"/>
+      <w:lvlText w:val="o"/>
+      <w:lvlJc w:val="left"/>
+      <w:pPr>
+        <w:ind w:left="6120" w:hanging="360"/>
+      </w:pPr>
+      <w:rPr>
+        <w:rFonts w:ascii="Courier New" w:hAnsi="Courier New" w:hint="default"/>
+      </w:rPr>
+    </w:lvl>
+    <w:lvl w:ilvl="8" w:tplc="04090005" w:tentative="1">
+      <w:start w:val="1"/>
+      <w:numFmt w:val="bullet"/>
+      <w:lvlText w:val=""/>
+      <w:lvlJc w:val="left"/>
+      <w:pPr>
+        <w:ind w:left="6840" w:hanging="360"/>
+      </w:pPr>
+      <w:rPr>
+        <w:rFonts w:ascii="Wingdings" w:hAnsi="Wingdings" w:hint="default"/>
+      </w:rPr>
+    </w:lvl>
+  </w:abstractNum>
+  <w:abstractNum w:abstractNumId="6">
     <w:nsid w:val="68596639"/>
     <w:multiLevelType w:val="hybridMultilevel"/>
     <w:tmpl w:val="D456974A"/>
@@ -8915,7 +9622,7 @@
       </w:rPr>
     </w:lvl>
   </w:abstractNum>
-  <w:abstractNum w:abstractNumId="5">
+  <w:abstractNum w:abstractNumId="7">
     <w:nsid w:val="6A7C5ED9"/>
     <w:multiLevelType w:val="hybridMultilevel"/>
     <w:tmpl w:val="FD58BCCE"/>
@@ -9028,7 +9735,7 @@
       </w:rPr>
     </w:lvl>
   </w:abstractNum>
-  <w:abstractNum w:abstractNumId="6">
+  <w:abstractNum w:abstractNumId="8">
     <w:nsid w:val="6E8E0994"/>
     <w:multiLevelType w:val="hybridMultilevel"/>
     <w:tmpl w:val="30ACA2D4"/>
@@ -9141,7 +9848,7 @@
       </w:rPr>
     </w:lvl>
   </w:abstractNum>
-  <w:abstractNum w:abstractNumId="7">
+  <w:abstractNum w:abstractNumId="9">
     <w:nsid w:val="78B91DD6"/>
     <w:multiLevelType w:val="hybridMultilevel"/>
     <w:tmpl w:val="A0823820"/>
@@ -9254,7 +9961,7 @@
       </w:rPr>
     </w:lvl>
   </w:abstractNum>
-  <w:abstractNum w:abstractNumId="8">
+  <w:abstractNum w:abstractNumId="10">
     <w:nsid w:val="7DBA2F22"/>
     <w:multiLevelType w:val="hybridMultilevel"/>
     <w:tmpl w:val="3CA018AA"/>
@@ -9368,31 +10075,37 @@
     </w:lvl>
   </w:abstractNum>
   <w:num w:numId="1">
+    <w:abstractNumId w:val="8"/>
+  </w:num>
+  <w:num w:numId="2">
+    <w:abstractNumId w:val="4"/>
+  </w:num>
+  <w:num w:numId="3">
+    <w:abstractNumId w:val="3"/>
+  </w:num>
+  <w:num w:numId="4">
+    <w:abstractNumId w:val="7"/>
+  </w:num>
+  <w:num w:numId="5">
+    <w:abstractNumId w:val="10"/>
+  </w:num>
+  <w:num w:numId="6">
+    <w:abstractNumId w:val="2"/>
+  </w:num>
+  <w:num w:numId="7">
+    <w:abstractNumId w:val="1"/>
+  </w:num>
+  <w:num w:numId="8">
     <w:abstractNumId w:val="6"/>
   </w:num>
-  <w:num w:numId="2">
-    <w:abstractNumId w:val="3"/>
+  <w:num w:numId="9">
+    <w:abstractNumId w:val="9"/>
   </w:num>
-  <w:num w:numId="3">
-    <w:abstractNumId w:val="2"/>
-  </w:num>
-  <w:num w:numId="4">
-    <w:abstractNumId w:val="5"/>
-  </w:num>
-  <w:num w:numId="5">
-    <w:abstractNumId w:val="8"/>
-  </w:num>
-  <w:num w:numId="6">
-    <w:abstractNumId w:val="1"/>
-  </w:num>
-  <w:num w:numId="7">
+  <w:num w:numId="10">
     <w:abstractNumId w:val="0"/>
   </w:num>
-  <w:num w:numId="8">
-    <w:abstractNumId w:val="4"/>
-  </w:num>
-  <w:num w:numId="9">
-    <w:abstractNumId w:val="7"/>
+  <w:num w:numId="11">
+    <w:abstractNumId w:val="5"/>
   </w:num>
 </w:numbering>
 </file>
